--- a/plugins/Copia de seguridad de Plugins.docx
+++ b/plugins/Copia de seguridad de Plugins.docx
@@ -5,33 +5,38 @@
     <w:p>
       <w:pPr>
         <w:rPr>
-          <w:rFonts w:ascii="Times New Roman" w:eastAsia="Times New Roman" w:hAnsi="Times New Roman" w:cs="Times New Roman"/>
+          <w:color w:val="000000" w:themeColor="text1"/>
+          <w:sz w:val="32"/>
           <w:lang w:eastAsia="es-ES_tradnl"/>
         </w:rPr>
       </w:pPr>
       <w:r>
         <w:rPr>
-          <w:rFonts w:ascii="Times New Roman" w:eastAsia="Times New Roman" w:hAnsi="Times New Roman" w:cs="Times New Roman"/>
+          <w:color w:val="000000" w:themeColor="text1"/>
+          <w:sz w:val="32"/>
           <w:lang w:eastAsia="es-ES_tradnl"/>
         </w:rPr>
         <w:fldChar w:fldCharType="begin"/>
       </w:r>
       <w:r>
         <w:rPr>
-          <w:rFonts w:ascii="Times New Roman" w:eastAsia="Times New Roman" w:hAnsi="Times New Roman" w:cs="Times New Roman"/>
+          <w:color w:val="000000" w:themeColor="text1"/>
+          <w:sz w:val="32"/>
           <w:lang w:eastAsia="es-ES_tradnl"/>
         </w:rPr>
         <w:instrText xml:space="preserve"> HYPERLINK "https://github.com/planio-gmbh/redmine-slack" </w:instrText>
       </w:r>
       <w:r>
         <w:rPr>
-          <w:rFonts w:ascii="Times New Roman" w:eastAsia="Times New Roman" w:hAnsi="Times New Roman" w:cs="Times New Roman"/>
+          <w:color w:val="000000" w:themeColor="text1"/>
+          <w:sz w:val="32"/>
           <w:lang w:eastAsia="es-ES_tradnl"/>
         </w:rPr>
       </w:r>
       <w:r>
         <w:rPr>
-          <w:rFonts w:ascii="Times New Roman" w:eastAsia="Times New Roman" w:hAnsi="Times New Roman" w:cs="Times New Roman"/>
+          <w:color w:val="000000" w:themeColor="text1"/>
+          <w:sz w:val="32"/>
           <w:lang w:eastAsia="es-ES_tradnl"/>
         </w:rPr>
         <w:fldChar w:fldCharType="separate"/>
@@ -39,11 +44,9 @@
       <w:proofErr w:type="spellStart"/>
       <w:r>
         <w:rPr>
-          <w:rFonts w:ascii="ProximaNova-Regular" w:eastAsia="Times New Roman" w:hAnsi="ProximaNova-Regular" w:cs="Times New Roman"/>
-          <w:color w:val="2B7A94"/>
+          <w:color w:val="000000" w:themeColor="text1"/>
           <w:spacing w:val="-1"/>
-          <w:sz w:val="29"/>
-          <w:szCs w:val="29"/>
+          <w:sz w:val="32"/>
           <w:u w:val="single"/>
           <w:shd w:val="clear" w:color="auto" w:fill="FFFFFF"/>
           <w:lang w:eastAsia="es-ES_tradnl"/>
@@ -53,11 +56,9 @@
       <w:proofErr w:type="spellEnd"/>
       <w:r>
         <w:rPr>
-          <w:rFonts w:ascii="ProximaNova-Regular" w:eastAsia="Times New Roman" w:hAnsi="ProximaNova-Regular" w:cs="Times New Roman"/>
-          <w:color w:val="2B7A94"/>
+          <w:color w:val="000000" w:themeColor="text1"/>
           <w:spacing w:val="-1"/>
-          <w:sz w:val="29"/>
-          <w:szCs w:val="29"/>
+          <w:sz w:val="32"/>
           <w:u w:val="single"/>
           <w:shd w:val="clear" w:color="auto" w:fill="FFFFFF"/>
           <w:lang w:eastAsia="es-ES_tradnl"/>
@@ -67,11 +68,9 @@
       <w:proofErr w:type="spellStart"/>
       <w:r>
         <w:rPr>
-          <w:rFonts w:ascii="ProximaNova-Regular" w:eastAsia="Times New Roman" w:hAnsi="ProximaNova-Regular" w:cs="Times New Roman"/>
-          <w:color w:val="2B7A94"/>
+          <w:color w:val="000000" w:themeColor="text1"/>
           <w:spacing w:val="-1"/>
-          <w:sz w:val="29"/>
-          <w:szCs w:val="29"/>
+          <w:sz w:val="32"/>
           <w:u w:val="single"/>
           <w:shd w:val="clear" w:color="auto" w:fill="FFFFFF"/>
           <w:lang w:eastAsia="es-ES_tradnl"/>
@@ -81,11 +80,9 @@
       <w:proofErr w:type="spellEnd"/>
       <w:r>
         <w:rPr>
-          <w:rFonts w:ascii="ProximaNova-Regular" w:eastAsia="Times New Roman" w:hAnsi="ProximaNova-Regular" w:cs="Times New Roman"/>
-          <w:color w:val="2B7A94"/>
+          <w:color w:val="000000" w:themeColor="text1"/>
           <w:spacing w:val="-1"/>
-          <w:sz w:val="29"/>
-          <w:szCs w:val="29"/>
+          <w:sz w:val="32"/>
           <w:u w:val="single"/>
           <w:shd w:val="clear" w:color="auto" w:fill="FFFFFF"/>
           <w:lang w:eastAsia="es-ES_tradnl"/>
@@ -95,11 +92,9 @@
       <w:proofErr w:type="spellStart"/>
       <w:r>
         <w:rPr>
-          <w:rFonts w:ascii="ProximaNova-Regular" w:eastAsia="Times New Roman" w:hAnsi="ProximaNova-Regular" w:cs="Times New Roman"/>
-          <w:color w:val="2B7A94"/>
+          <w:color w:val="000000" w:themeColor="text1"/>
           <w:spacing w:val="-1"/>
-          <w:sz w:val="29"/>
-          <w:szCs w:val="29"/>
+          <w:sz w:val="32"/>
           <w:u w:val="single"/>
           <w:shd w:val="clear" w:color="auto" w:fill="FFFFFF"/>
           <w:lang w:eastAsia="es-ES_tradnl"/>
@@ -109,7 +104,8 @@
       <w:proofErr w:type="spellEnd"/>
       <w:r>
         <w:rPr>
-          <w:rFonts w:ascii="Times New Roman" w:eastAsia="Times New Roman" w:hAnsi="Times New Roman" w:cs="Times New Roman"/>
+          <w:color w:val="000000" w:themeColor="text1"/>
+          <w:sz w:val="32"/>
           <w:lang w:eastAsia="es-ES_tradnl"/>
         </w:rPr>
         <w:fldChar w:fldCharType="end"/>
@@ -119,6 +115,8 @@
       <w:r>
         <w:t>(Instalado y probado)</w:t>
       </w:r>
+      <w:bookmarkStart w:id="0" w:name="_GoBack"/>
+      <w:bookmarkEnd w:id="0"/>
     </w:p>
     <w:p/>
     <w:p>
@@ -856,8 +854,6 @@
           <w:numId w:val="4"/>
         </w:numPr>
       </w:pPr>
-      <w:bookmarkStart w:id="0" w:name="_GoBack"/>
-      <w:bookmarkEnd w:id="0"/>
       <w:r>
         <w:t>Archivos adjuntos</w:t>
       </w:r>
